--- a/4-semester/physical-education/lab10.docx
+++ b/4-semester/physical-education/lab10.docx
@@ -8,7 +8,10 @@
         <w:jc w:val="center"/>
       </w:pPr>
       <w:r>
-        <w:t>Задание 10</w:t>
+        <w:t xml:space="preserve">Лабораторная работа № </w:t>
+      </w:r>
+      <w:r>
+        <w:t>10</w:t>
       </w:r>
     </w:p>
     <w:p>
